--- a/otchet.docx
+++ b/otchet.docx
@@ -17170,8 +17170,57 @@
         <w:t>}</w:t>
       </w:r>
     </w:p>
-    <w:p/>
-    <w:p/>
+    <w:p>
+      <w:pPr>
+        <w:rPr>
+          <w:lang w:val="en-US"/>
+        </w:rPr>
+      </w:pPr>
+      <w:bookmarkStart w:id="19" w:name="_GoBack"/>
+      <w:bookmarkEnd w:id="19"/>
+    </w:p>
+    <w:p>
+      <w:r>
+        <w:rPr>
+          <w:noProof/>
+        </w:rPr>
+        <w:drawing>
+          <wp:inline distT="0" distB="0" distL="0" distR="0" wp14:anchorId="75387E55" wp14:editId="13538149">
+            <wp:extent cx="2600325" cy="504825"/>
+            <wp:effectExtent l="0" t="0" r="9525" b="9525"/>
+            <wp:docPr id="10" name="Рисунок 10"/>
+            <wp:cNvGraphicFramePr>
+              <a:graphicFrameLocks xmlns:a="http://schemas.openxmlformats.org/drawingml/2006/main" noChangeAspect="1"/>
+            </wp:cNvGraphicFramePr>
+            <a:graphic xmlns:a="http://schemas.openxmlformats.org/drawingml/2006/main">
+              <a:graphicData uri="http://schemas.openxmlformats.org/drawingml/2006/picture">
+                <pic:pic xmlns:pic="http://schemas.openxmlformats.org/drawingml/2006/picture">
+                  <pic:nvPicPr>
+                    <pic:cNvPr id="1" name=""/>
+                    <pic:cNvPicPr/>
+                  </pic:nvPicPr>
+                  <pic:blipFill>
+                    <a:blip r:embed="rId20"/>
+                    <a:stretch>
+                      <a:fillRect/>
+                    </a:stretch>
+                  </pic:blipFill>
+                  <pic:spPr>
+                    <a:xfrm>
+                      <a:off x="0" y="0"/>
+                      <a:ext cx="2600325" cy="504825"/>
+                    </a:xfrm>
+                    <a:prstGeom prst="rect">
+                      <a:avLst/>
+                    </a:prstGeom>
+                  </pic:spPr>
+                </pic:pic>
+              </a:graphicData>
+            </a:graphic>
+          </wp:inline>
+        </w:drawing>
+      </w:r>
+    </w:p>
     <w:p>
       <w:pPr>
         <w:pStyle w:val="4"/>
@@ -18109,6 +18158,7 @@
         <w:pStyle w:val="4"/>
       </w:pPr>
       <w:r>
+        <w:lastRenderedPageBreak/>
         <w:t>Задание 4</w:t>
       </w:r>
     </w:p>
@@ -20060,6 +20110,7 @@
         <w:rPr>
           <w:color w:val="000000"/>
         </w:rPr>
+        <w:lastRenderedPageBreak/>
         <w:tab/>
       </w:r>
       <w:r>
@@ -20157,7 +20208,6 @@
         <w:rPr>
           <w:color w:val="000000"/>
         </w:rPr>
-        <w:lastRenderedPageBreak/>
         <w:tab/>
       </w:r>
       <w:r>
@@ -21170,7 +21220,6 @@
         </w:rPr>
       </w:pPr>
       <w:r>
-        <w:lastRenderedPageBreak/>
         <w:t>Практикум</w:t>
       </w:r>
       <w:r>
@@ -22073,7 +22122,6 @@
         <w:pStyle w:val="af"/>
       </w:pPr>
       <w:r>
-        <w:lastRenderedPageBreak/>
         <w:t>}</w:t>
       </w:r>
     </w:p>
@@ -23370,10 +23418,19 @@
         <w:t>}</w:t>
       </w:r>
     </w:p>
-    <w:p/>
-    <w:p>
-      <w:bookmarkStart w:id="19" w:name="_GoBack"/>
-      <w:bookmarkEnd w:id="19"/>
+    <w:p>
+      <w:pPr>
+        <w:rPr>
+          <w:lang w:val="en-US"/>
+        </w:rPr>
+      </w:pPr>
+    </w:p>
+    <w:p>
+      <w:pPr>
+        <w:rPr>
+          <w:lang w:val="en-US"/>
+        </w:rPr>
+      </w:pPr>
     </w:p>
     <w:p>
       <w:pPr>
@@ -23383,7 +23440,6 @@
         </w:rPr>
       </w:pPr>
       <w:r>
-        <w:lastRenderedPageBreak/>
         <w:t>Задание</w:t>
       </w:r>
       <w:r>
@@ -24495,7 +24551,7 @@
       </w:pPr>
     </w:p>
     <w:sectPr>
-      <w:footerReference w:type="default" r:id="rId20"/>
+      <w:footerReference w:type="default" r:id="rId21"/>
       <w:pgSz w:w="11906" w:h="16838" w:code="9"/>
       <w:pgMar w:top="1134" w:right="1134" w:bottom="1134" w:left="1134" w:header="709" w:footer="709" w:gutter="0"/>
       <w:cols w:space="708"/>
@@ -29080,7 +29136,7 @@
 </file>
 
 <file path=customXml/itemProps1.xml><?xml version="1.0" encoding="utf-8"?>
-<ds:datastoreItem xmlns:ds="http://schemas.openxmlformats.org/officeDocument/2006/customXml" ds:itemID="{2AB245CE-2202-4A5A-9E6C-95E750E290F2}">
+<ds:datastoreItem xmlns:ds="http://schemas.openxmlformats.org/officeDocument/2006/customXml" ds:itemID="{8630EC2B-D64F-4B3D-B662-E11377E5881D}">
   <ds:schemaRefs>
     <ds:schemaRef ds:uri="http://schemas.openxmlformats.org/officeDocument/2006/bibliography"/>
   </ds:schemaRefs>
